--- a/תכנון פרוטוקטול.docx
+++ b/תכנון פרוטוקטול.docx
@@ -1,6 +1,6 @@
 
 <file path=word/document.xml><?xml version="1.0" encoding="utf-8"?>
-<w:document xmlns:wpc="http://schemas.microsoft.com/office/word/2010/wordprocessingCanvas" xmlns:cx="http://schemas.microsoft.com/office/drawing/2014/chartex" xmlns:cx1="http://schemas.microsoft.com/office/drawing/2015/9/8/chartex" xmlns:cx2="http://schemas.microsoft.com/office/drawing/2015/10/21/chartex" xmlns:cx3="http://schemas.microsoft.com/office/drawing/2016/5/9/chartex" xmlns:cx4="http://schemas.microsoft.com/office/drawing/2016/5/10/chartex" xmlns:cx5="http://schemas.microsoft.com/office/drawing/2016/5/11/chartex" xmlns:cx6="http://schemas.microsoft.com/office/drawing/2016/5/12/chartex" xmlns:cx7="http://schemas.microsoft.com/office/drawing/2016/5/13/chartex" xmlns:cx8="http://schemas.microsoft.com/office/drawing/2016/5/14/chartex" xmlns:mc="http://schemas.openxmlformats.org/markup-compatibility/2006" xmlns:aink="http://schemas.microsoft.com/office/drawing/2016/ink" xmlns:am3d="http://schemas.microsoft.com/office/drawing/2017/model3d" xmlns:o="urn:schemas-microsoft-com:office:office" xmlns:r="http://schemas.openxmlformats.org/officeDocument/2006/relationships" xmlns:m="http://schemas.openxmlformats.org/officeDocument/2006/math" xmlns:v="urn:schemas-microsoft-com:vml" xmlns:wp14="http://schemas.microsoft.com/office/word/2010/wordprocessingDrawing" xmlns:wp="http://schemas.openxmlformats.org/drawingml/2006/wordprocessingDrawing" xmlns:w10="urn:schemas-microsoft-com:office:word" xmlns:w="http://schemas.openxmlformats.org/wordprocessingml/2006/main" xmlns:w14="http://schemas.microsoft.com/office/word/2010/wordml" xmlns:w15="http://schemas.microsoft.com/office/word/2012/wordml" xmlns:w16cex="http://schemas.microsoft.com/office/word/2018/wordml/cex" xmlns:w16cid="http://schemas.microsoft.com/office/word/2016/wordml/cid" xmlns:w16="http://schemas.microsoft.com/office/word/2018/wordml" xmlns:w16sdtdh="http://schemas.microsoft.com/office/word/2020/wordml/sdtdatahash" xmlns:w16se="http://schemas.microsoft.com/office/word/2015/wordml/symex" xmlns:wpg="http://schemas.microsoft.com/office/word/2010/wordprocessingGroup" xmlns:wpi="http://schemas.microsoft.com/office/word/2010/wordprocessingInk" xmlns:wne="http://schemas.microsoft.com/office/word/2006/wordml" xmlns:wps="http://schemas.microsoft.com/office/word/2010/wordprocessingShape" mc:Ignorable="w14 w15 w16se w16cid w16 w16cex w16sdtdh wp14">
+<w:document xmlns:wpc="http://schemas.microsoft.com/office/word/2010/wordprocessingCanvas" xmlns:cx="http://schemas.microsoft.com/office/drawing/2014/chartex" xmlns:cx1="http://schemas.microsoft.com/office/drawing/2015/9/8/chartex" xmlns:cx2="http://schemas.microsoft.com/office/drawing/2015/10/21/chartex" xmlns:cx3="http://schemas.microsoft.com/office/drawing/2016/5/9/chartex" xmlns:cx4="http://schemas.microsoft.com/office/drawing/2016/5/10/chartex" xmlns:cx5="http://schemas.microsoft.com/office/drawing/2016/5/11/chartex" xmlns:cx6="http://schemas.microsoft.com/office/drawing/2016/5/12/chartex" xmlns:cx7="http://schemas.microsoft.com/office/drawing/2016/5/13/chartex" xmlns:cx8="http://schemas.microsoft.com/office/drawing/2016/5/14/chartex" xmlns:mc="http://schemas.openxmlformats.org/markup-compatibility/2006" xmlns:aink="http://schemas.microsoft.com/office/drawing/2016/ink" xmlns:am3d="http://schemas.microsoft.com/office/drawing/2017/model3d" xmlns:o="urn:schemas-microsoft-com:office:office" xmlns:oel="http://schemas.microsoft.com/office/2019/extlst" xmlns:r="http://schemas.openxmlformats.org/officeDocument/2006/relationships" xmlns:m="http://schemas.openxmlformats.org/officeDocument/2006/math" xmlns:v="urn:schemas-microsoft-com:vml" xmlns:wp14="http://schemas.microsoft.com/office/word/2010/wordprocessingDrawing" xmlns:wp="http://schemas.openxmlformats.org/drawingml/2006/wordprocessingDrawing" xmlns:w10="urn:schemas-microsoft-com:office:word" xmlns:w="http://schemas.openxmlformats.org/wordprocessingml/2006/main" xmlns:w14="http://schemas.microsoft.com/office/word/2010/wordml" xmlns:w15="http://schemas.microsoft.com/office/word/2012/wordml" xmlns:w16cex="http://schemas.microsoft.com/office/word/2018/wordml/cex" xmlns:w16cid="http://schemas.microsoft.com/office/word/2016/wordml/cid" xmlns:w16="http://schemas.microsoft.com/office/word/2018/wordml" xmlns:w16du="http://schemas.microsoft.com/office/word/2023/wordml/word16du" xmlns:w16sdtdh="http://schemas.microsoft.com/office/word/2020/wordml/sdtdatahash" xmlns:w16sdtfl="http://schemas.microsoft.com/office/word/2024/wordml/sdtformatlock" xmlns:w16se="http://schemas.microsoft.com/office/word/2015/wordml/symex" xmlns:wpg="http://schemas.microsoft.com/office/word/2010/wordprocessingGroup" xmlns:wpi="http://schemas.microsoft.com/office/word/2010/wordprocessingInk" xmlns:wne="http://schemas.microsoft.com/office/word/2006/wordml" xmlns:wps="http://schemas.microsoft.com/office/word/2010/wordprocessingShape" mc:Ignorable="w14 w15 w16se w16cid w16 w16cex w16sdtdh w16sdtfl w16du wp14">
   <w:body>
     <w:p>
       <w:pPr>
@@ -20,7 +20,6 @@
         </w:rPr>
         <w:t xml:space="preserve">תכנון </w:t>
       </w:r>
-      <w:proofErr w:type="spellStart"/>
       <w:r>
         <w:rPr>
           <w:rFonts w:hint="cs"/>
@@ -30,12 +29,10 @@
         </w:rPr>
         <w:t>פרוטוקטול</w:t>
       </w:r>
-      <w:proofErr w:type="spellEnd"/>
     </w:p>
     <w:p>
       <w:pPr>
         <w:rPr>
-          <w:rFonts w:hint="cs"/>
           <w:sz w:val="28"/>
           <w:szCs w:val="28"/>
           <w:rtl/>
@@ -92,27 +89,7 @@
           <w:szCs w:val="28"/>
           <w:rtl/>
         </w:rPr>
-        <w:t xml:space="preserve">הלקוח שולח לשרת האם קיימת הצפנה ואם כן מה היא.(משתמשים </w:t>
-      </w:r>
-      <w:proofErr w:type="spellStart"/>
-      <w:r>
-        <w:rPr>
-          <w:rFonts w:hint="cs"/>
-          <w:sz w:val="28"/>
-          <w:szCs w:val="28"/>
-          <w:rtl/>
-        </w:rPr>
-        <w:t>בדיפי</w:t>
-      </w:r>
-      <w:proofErr w:type="spellEnd"/>
-      <w:r>
-        <w:rPr>
-          <w:rFonts w:hint="cs"/>
-          <w:sz w:val="28"/>
-          <w:szCs w:val="28"/>
-          <w:rtl/>
-        </w:rPr>
-        <w:t xml:space="preserve"> </w:t>
+        <w:t xml:space="preserve">הלקוח שולח לשרת האם קיימת הצפנה ואם כן מה היא.(משתמשים בדיפי </w:t>
       </w:r>
       <w:r>
         <w:rPr>
@@ -177,24 +154,28 @@
       <w:tblPr>
         <w:tblStyle w:val="a3"/>
         <w:bidiVisual/>
-        <w:tblW w:w="0" w:type="auto"/>
+        <w:tblW w:w="9615" w:type="dxa"/>
+        <w:tblInd w:w="-525" w:type="dxa"/>
         <w:tblLook w:val="04A0" w:firstRow="1" w:lastRow="0" w:firstColumn="1" w:lastColumn="0" w:noHBand="0" w:noVBand="1"/>
       </w:tblPr>
       <w:tblGrid>
-        <w:gridCol w:w="2074"/>
-        <w:gridCol w:w="2074"/>
-        <w:gridCol w:w="2074"/>
-        <w:gridCol w:w="2074"/>
+        <w:gridCol w:w="1671"/>
+        <w:gridCol w:w="1949"/>
+        <w:gridCol w:w="1949"/>
+        <w:gridCol w:w="2023"/>
+        <w:gridCol w:w="2023"/>
       </w:tblGrid>
       <w:tr>
-        <w:tc>
-          <w:tcPr>
-            <w:tcW w:w="2074" w:type="dxa"/>
-          </w:tcPr>
-          <w:p>
-            <w:pPr>
-              <w:rPr>
-                <w:rFonts w:hint="cs"/>
+        <w:trPr>
+          <w:trHeight w:val="333"/>
+        </w:trPr>
+        <w:tc>
+          <w:tcPr>
+            <w:tcW w:w="1671" w:type="dxa"/>
+          </w:tcPr>
+          <w:p>
+            <w:pPr>
+              <w:rPr>
                 <w:sz w:val="28"/>
                 <w:szCs w:val="28"/>
                 <w:rtl/>
@@ -213,12 +194,11 @@
         </w:tc>
         <w:tc>
           <w:tcPr>
-            <w:tcW w:w="2074" w:type="dxa"/>
-          </w:tcPr>
-          <w:p>
-            <w:pPr>
-              <w:rPr>
-                <w:rFonts w:hint="cs"/>
+            <w:tcW w:w="1949" w:type="dxa"/>
+          </w:tcPr>
+          <w:p>
+            <w:pPr>
+              <w:rPr>
                 <w:sz w:val="24"/>
                 <w:szCs w:val="24"/>
                 <w:rtl/>
@@ -237,12 +217,11 @@
         </w:tc>
         <w:tc>
           <w:tcPr>
-            <w:tcW w:w="2074" w:type="dxa"/>
-          </w:tcPr>
-          <w:p>
-            <w:pPr>
-              <w:rPr>
-                <w:rFonts w:hint="cs"/>
+            <w:tcW w:w="1949" w:type="dxa"/>
+          </w:tcPr>
+          <w:p>
+            <w:pPr>
+              <w:rPr>
                 <w:sz w:val="28"/>
                 <w:szCs w:val="28"/>
                 <w:rtl/>
@@ -261,12 +240,11 @@
         </w:tc>
         <w:tc>
           <w:tcPr>
-            <w:tcW w:w="2074" w:type="dxa"/>
-          </w:tcPr>
-          <w:p>
-            <w:pPr>
-              <w:rPr>
-                <w:rFonts w:hint="cs"/>
+            <w:tcW w:w="2023" w:type="dxa"/>
+          </w:tcPr>
+          <w:p>
+            <w:pPr>
+              <w:rPr>
                 <w:sz w:val="28"/>
                 <w:szCs w:val="28"/>
                 <w:rtl/>
@@ -280,19 +258,45 @@
                 <w:rtl/>
               </w:rPr>
               <w:t>פרמטר 2</w:t>
+            </w:r>
+          </w:p>
+        </w:tc>
+        <w:tc>
+          <w:tcPr>
+            <w:tcW w:w="2023" w:type="dxa"/>
+          </w:tcPr>
+          <w:p>
+            <w:pPr>
+              <w:rPr>
+                <w:rFonts w:hint="cs"/>
+                <w:sz w:val="28"/>
+                <w:szCs w:val="28"/>
+                <w:rtl/>
+              </w:rPr>
+            </w:pPr>
+            <w:r>
+              <w:rPr>
+                <w:rFonts w:hint="cs"/>
+                <w:sz w:val="28"/>
+                <w:szCs w:val="28"/>
+                <w:rtl/>
+              </w:rPr>
+              <w:t>כיוון</w:t>
             </w:r>
           </w:p>
         </w:tc>
       </w:tr>
       <w:tr>
-        <w:tc>
-          <w:tcPr>
-            <w:tcW w:w="2074" w:type="dxa"/>
-          </w:tcPr>
-          <w:p>
-            <w:pPr>
-              <w:rPr>
-                <w:rFonts w:hint="cs"/>
+        <w:trPr>
+          <w:trHeight w:val="364"/>
+        </w:trPr>
+        <w:tc>
+          <w:tcPr>
+            <w:tcW w:w="1671" w:type="dxa"/>
+          </w:tcPr>
+          <w:p>
+            <w:pPr>
+              <w:rPr>
                 <w:sz w:val="28"/>
                 <w:szCs w:val="28"/>
                 <w:rtl/>
@@ -310,12 +314,11 @@
         </w:tc>
         <w:tc>
           <w:tcPr>
-            <w:tcW w:w="2074" w:type="dxa"/>
-          </w:tcPr>
-          <w:p>
-            <w:pPr>
-              <w:rPr>
-                <w:rFonts w:hint="cs"/>
+            <w:tcW w:w="1949" w:type="dxa"/>
+          </w:tcPr>
+          <w:p>
+            <w:pPr>
+              <w:rPr>
                 <w:sz w:val="24"/>
                 <w:szCs w:val="24"/>
                 <w:rtl/>
@@ -334,12 +337,11 @@
         </w:tc>
         <w:tc>
           <w:tcPr>
-            <w:tcW w:w="2074" w:type="dxa"/>
-          </w:tcPr>
-          <w:p>
-            <w:pPr>
-              <w:rPr>
-                <w:rFonts w:hint="cs"/>
+            <w:tcW w:w="1949" w:type="dxa"/>
+          </w:tcPr>
+          <w:p>
+            <w:pPr>
+              <w:rPr>
                 <w:sz w:val="28"/>
                 <w:szCs w:val="28"/>
                 <w:rtl/>
@@ -358,29 +360,53 @@
         </w:tc>
         <w:tc>
           <w:tcPr>
-            <w:tcW w:w="2074" w:type="dxa"/>
-          </w:tcPr>
-          <w:p>
-            <w:pPr>
-              <w:rPr>
-                <w:rFonts w:hint="cs"/>
-                <w:sz w:val="28"/>
-                <w:szCs w:val="28"/>
-                <w:rtl/>
-              </w:rPr>
-            </w:pPr>
+            <w:tcW w:w="2023" w:type="dxa"/>
+          </w:tcPr>
+          <w:p>
+            <w:pPr>
+              <w:rPr>
+                <w:sz w:val="28"/>
+                <w:szCs w:val="28"/>
+                <w:rtl/>
+              </w:rPr>
+            </w:pPr>
+          </w:p>
+        </w:tc>
+        <w:tc>
+          <w:tcPr>
+            <w:tcW w:w="2023" w:type="dxa"/>
+          </w:tcPr>
+          <w:p>
+            <w:pPr>
+              <w:rPr>
+                <w:sz w:val="28"/>
+                <w:szCs w:val="28"/>
+                <w:rtl/>
+              </w:rPr>
+            </w:pPr>
+            <w:r>
+              <w:rPr>
+                <w:rFonts w:hint="cs"/>
+                <w:sz w:val="28"/>
+                <w:szCs w:val="28"/>
+                <w:rtl/>
+              </w:rPr>
+              <w:t>שרת ללקוח</w:t>
+            </w:r>
           </w:p>
         </w:tc>
       </w:tr>
       <w:tr>
-        <w:tc>
-          <w:tcPr>
-            <w:tcW w:w="2074" w:type="dxa"/>
-          </w:tcPr>
-          <w:p>
-            <w:pPr>
-              <w:rPr>
-                <w:rFonts w:hint="cs"/>
+        <w:trPr>
+          <w:trHeight w:val="348"/>
+        </w:trPr>
+        <w:tc>
+          <w:tcPr>
+            <w:tcW w:w="1671" w:type="dxa"/>
+          </w:tcPr>
+          <w:p>
+            <w:pPr>
+              <w:rPr>
                 <w:sz w:val="28"/>
                 <w:szCs w:val="28"/>
                 <w:rtl/>
@@ -397,12 +423,11 @@
         </w:tc>
         <w:tc>
           <w:tcPr>
-            <w:tcW w:w="2074" w:type="dxa"/>
-          </w:tcPr>
-          <w:p>
-            <w:pPr>
-              <w:rPr>
-                <w:rFonts w:hint="cs"/>
+            <w:tcW w:w="1949" w:type="dxa"/>
+          </w:tcPr>
+          <w:p>
+            <w:pPr>
+              <w:rPr>
                 <w:sz w:val="24"/>
                 <w:szCs w:val="24"/>
                 <w:rtl/>
@@ -421,42 +446,66 @@
         </w:tc>
         <w:tc>
           <w:tcPr>
-            <w:tcW w:w="2074" w:type="dxa"/>
-          </w:tcPr>
-          <w:p>
-            <w:pPr>
-              <w:rPr>
-                <w:sz w:val="28"/>
-                <w:szCs w:val="28"/>
-              </w:rPr>
-            </w:pPr>
-          </w:p>
-        </w:tc>
-        <w:tc>
-          <w:tcPr>
-            <w:tcW w:w="2074" w:type="dxa"/>
-          </w:tcPr>
-          <w:p>
-            <w:pPr>
-              <w:rPr>
-                <w:rFonts w:hint="cs"/>
-                <w:sz w:val="28"/>
-                <w:szCs w:val="28"/>
-                <w:rtl/>
-              </w:rPr>
-            </w:pPr>
+            <w:tcW w:w="1949" w:type="dxa"/>
+          </w:tcPr>
+          <w:p>
+            <w:pPr>
+              <w:rPr>
+                <w:sz w:val="28"/>
+                <w:szCs w:val="28"/>
+              </w:rPr>
+            </w:pPr>
+          </w:p>
+        </w:tc>
+        <w:tc>
+          <w:tcPr>
+            <w:tcW w:w="2023" w:type="dxa"/>
+          </w:tcPr>
+          <w:p>
+            <w:pPr>
+              <w:rPr>
+                <w:sz w:val="28"/>
+                <w:szCs w:val="28"/>
+                <w:rtl/>
+              </w:rPr>
+            </w:pPr>
+          </w:p>
+        </w:tc>
+        <w:tc>
+          <w:tcPr>
+            <w:tcW w:w="2023" w:type="dxa"/>
+          </w:tcPr>
+          <w:p>
+            <w:pPr>
+              <w:rPr>
+                <w:sz w:val="28"/>
+                <w:szCs w:val="28"/>
+                <w:rtl/>
+              </w:rPr>
+            </w:pPr>
+            <w:r>
+              <w:rPr>
+                <w:rFonts w:hint="cs"/>
+                <w:sz w:val="28"/>
+                <w:szCs w:val="28"/>
+                <w:rtl/>
+              </w:rPr>
+              <w:t>שרת ללקוח</w:t>
+            </w:r>
           </w:p>
         </w:tc>
       </w:tr>
       <w:tr>
-        <w:tc>
-          <w:tcPr>
-            <w:tcW w:w="2074" w:type="dxa"/>
-          </w:tcPr>
-          <w:p>
-            <w:pPr>
-              <w:rPr>
-                <w:rFonts w:hint="cs"/>
+        <w:trPr>
+          <w:trHeight w:val="348"/>
+        </w:trPr>
+        <w:tc>
+          <w:tcPr>
+            <w:tcW w:w="1671" w:type="dxa"/>
+          </w:tcPr>
+          <w:p>
+            <w:pPr>
+              <w:rPr>
                 <w:sz w:val="28"/>
                 <w:szCs w:val="28"/>
                 <w:rtl/>
@@ -474,12 +523,11 @@
         </w:tc>
         <w:tc>
           <w:tcPr>
-            <w:tcW w:w="2074" w:type="dxa"/>
-          </w:tcPr>
-          <w:p>
-            <w:pPr>
-              <w:rPr>
-                <w:rFonts w:hint="cs"/>
+            <w:tcW w:w="1949" w:type="dxa"/>
+          </w:tcPr>
+          <w:p>
+            <w:pPr>
+              <w:rPr>
                 <w:sz w:val="24"/>
                 <w:szCs w:val="24"/>
                 <w:rtl/>
@@ -498,12 +546,11 @@
         </w:tc>
         <w:tc>
           <w:tcPr>
-            <w:tcW w:w="2074" w:type="dxa"/>
-          </w:tcPr>
-          <w:p>
-            <w:pPr>
-              <w:rPr>
-                <w:rFonts w:hint="cs"/>
+            <w:tcW w:w="1949" w:type="dxa"/>
+          </w:tcPr>
+          <w:p>
+            <w:pPr>
+              <w:rPr>
                 <w:sz w:val="28"/>
                 <w:szCs w:val="28"/>
                 <w:rtl/>
@@ -522,12 +569,11 @@
         </w:tc>
         <w:tc>
           <w:tcPr>
-            <w:tcW w:w="2074" w:type="dxa"/>
-          </w:tcPr>
-          <w:p>
-            <w:pPr>
-              <w:rPr>
-                <w:rFonts w:hint="cs"/>
+            <w:tcW w:w="2023" w:type="dxa"/>
+          </w:tcPr>
+          <w:p>
+            <w:pPr>
+              <w:rPr>
                 <w:sz w:val="28"/>
                 <w:szCs w:val="28"/>
                 <w:rtl/>
@@ -541,19 +587,45 @@
                 <w:rtl/>
               </w:rPr>
               <w:t>סיסמא</w:t>
+            </w:r>
+          </w:p>
+        </w:tc>
+        <w:tc>
+          <w:tcPr>
+            <w:tcW w:w="2023" w:type="dxa"/>
+          </w:tcPr>
+          <w:p>
+            <w:pPr>
+              <w:rPr>
+                <w:rFonts w:hint="cs"/>
+                <w:sz w:val="28"/>
+                <w:szCs w:val="28"/>
+                <w:rtl/>
+              </w:rPr>
+            </w:pPr>
+            <w:r>
+              <w:rPr>
+                <w:rFonts w:hint="cs"/>
+                <w:sz w:val="28"/>
+                <w:szCs w:val="28"/>
+                <w:rtl/>
+              </w:rPr>
+              <w:t>שרת ללקוח</w:t>
             </w:r>
           </w:p>
         </w:tc>
       </w:tr>
       <w:tr>
-        <w:tc>
-          <w:tcPr>
-            <w:tcW w:w="2074" w:type="dxa"/>
-          </w:tcPr>
-          <w:p>
-            <w:pPr>
-              <w:rPr>
-                <w:rFonts w:hint="cs"/>
+        <w:trPr>
+          <w:trHeight w:val="364"/>
+        </w:trPr>
+        <w:tc>
+          <w:tcPr>
+            <w:tcW w:w="1671" w:type="dxa"/>
+          </w:tcPr>
+          <w:p>
+            <w:pPr>
+              <w:rPr>
                 <w:sz w:val="28"/>
                 <w:szCs w:val="28"/>
                 <w:rtl/>
@@ -570,12 +642,11 @@
         </w:tc>
         <w:tc>
           <w:tcPr>
-            <w:tcW w:w="2074" w:type="dxa"/>
-          </w:tcPr>
-          <w:p>
-            <w:pPr>
-              <w:rPr>
-                <w:rFonts w:hint="cs"/>
+            <w:tcW w:w="1949" w:type="dxa"/>
+          </w:tcPr>
+          <w:p>
+            <w:pPr>
+              <w:rPr>
                 <w:sz w:val="24"/>
                 <w:szCs w:val="24"/>
                 <w:rtl/>
@@ -594,12 +665,11 @@
         </w:tc>
         <w:tc>
           <w:tcPr>
-            <w:tcW w:w="2074" w:type="dxa"/>
-          </w:tcPr>
-          <w:p>
-            <w:pPr>
-              <w:rPr>
-                <w:rFonts w:hint="cs"/>
+            <w:tcW w:w="1949" w:type="dxa"/>
+          </w:tcPr>
+          <w:p>
+            <w:pPr>
+              <w:rPr>
                 <w:sz w:val="28"/>
                 <w:szCs w:val="28"/>
                 <w:rtl/>
@@ -618,33 +688,59 @@
         </w:tc>
         <w:tc>
           <w:tcPr>
-            <w:tcW w:w="2074" w:type="dxa"/>
-          </w:tcPr>
-          <w:p>
-            <w:pPr>
-              <w:rPr>
-                <w:rFonts w:hint="cs"/>
-                <w:sz w:val="28"/>
-                <w:szCs w:val="28"/>
-                <w:rtl/>
-              </w:rPr>
-            </w:pPr>
-            <w:r>
-              <w:rPr>
-                <w:rFonts w:hint="cs"/>
-                <w:sz w:val="28"/>
-                <w:szCs w:val="28"/>
-                <w:rtl/>
-              </w:rPr>
-              <w:t>הודעה</w:t>
+            <w:tcW w:w="2023" w:type="dxa"/>
+          </w:tcPr>
+          <w:p>
+            <w:pPr>
+              <w:rPr>
+                <w:sz w:val="28"/>
+                <w:szCs w:val="28"/>
+                <w:rtl/>
+              </w:rPr>
+            </w:pPr>
+            <w:r>
+              <w:rPr>
+                <w:rFonts w:hint="cs"/>
+                <w:sz w:val="28"/>
+                <w:szCs w:val="28"/>
+                <w:rtl/>
+              </w:rPr>
+              <w:t>הודעה בבסיס64</w:t>
+            </w:r>
+          </w:p>
+        </w:tc>
+        <w:tc>
+          <w:tcPr>
+            <w:tcW w:w="2023" w:type="dxa"/>
+          </w:tcPr>
+          <w:p>
+            <w:pPr>
+              <w:rPr>
+                <w:rFonts w:hint="cs"/>
+                <w:sz w:val="28"/>
+                <w:szCs w:val="28"/>
+                <w:rtl/>
+              </w:rPr>
+            </w:pPr>
+            <w:r>
+              <w:rPr>
+                <w:rFonts w:hint="cs"/>
+                <w:sz w:val="28"/>
+                <w:szCs w:val="28"/>
+                <w:rtl/>
+              </w:rPr>
+              <w:t>לקוח לשרת</w:t>
             </w:r>
           </w:p>
         </w:tc>
       </w:tr>
       <w:tr>
-        <w:tc>
-          <w:tcPr>
-            <w:tcW w:w="2074" w:type="dxa"/>
+        <w:trPr>
+          <w:trHeight w:val="348"/>
+        </w:trPr>
+        <w:tc>
+          <w:tcPr>
+            <w:tcW w:w="1671" w:type="dxa"/>
           </w:tcPr>
           <w:p>
             <w:pPr>
@@ -673,12 +769,11 @@
         </w:tc>
         <w:tc>
           <w:tcPr>
-            <w:tcW w:w="2074" w:type="dxa"/>
-          </w:tcPr>
-          <w:p>
-            <w:pPr>
-              <w:rPr>
-                <w:rFonts w:hint="cs"/>
+            <w:tcW w:w="1949" w:type="dxa"/>
+          </w:tcPr>
+          <w:p>
+            <w:pPr>
+              <w:rPr>
                 <w:sz w:val="24"/>
                 <w:szCs w:val="24"/>
                 <w:rtl/>
@@ -691,29 +786,17 @@
                 <w:szCs w:val="24"/>
                 <w:rtl/>
               </w:rPr>
-              <w:t xml:space="preserve">שלחית </w:t>
-            </w:r>
-            <w:proofErr w:type="spellStart"/>
-            <w:r>
-              <w:rPr>
-                <w:rFonts w:hint="cs"/>
-                <w:sz w:val="24"/>
-                <w:szCs w:val="24"/>
-                <w:rtl/>
-              </w:rPr>
-              <w:t>ברודקאסט</w:t>
-            </w:r>
-            <w:proofErr w:type="spellEnd"/>
-          </w:p>
-        </w:tc>
-        <w:tc>
-          <w:tcPr>
-            <w:tcW w:w="2074" w:type="dxa"/>
-          </w:tcPr>
-          <w:p>
-            <w:pPr>
-              <w:rPr>
-                <w:rFonts w:hint="cs"/>
+              <w:t>שלחית ברודקאסט</w:t>
+            </w:r>
+          </w:p>
+        </w:tc>
+        <w:tc>
+          <w:tcPr>
+            <w:tcW w:w="1949" w:type="dxa"/>
+          </w:tcPr>
+          <w:p>
+            <w:pPr>
+              <w:rPr>
                 <w:sz w:val="28"/>
                 <w:szCs w:val="28"/>
                 <w:rtl/>
@@ -732,141 +815,404 @@
         </w:tc>
         <w:tc>
           <w:tcPr>
-            <w:tcW w:w="2074" w:type="dxa"/>
-          </w:tcPr>
-          <w:p>
-            <w:pPr>
-              <w:rPr>
-                <w:rFonts w:hint="cs"/>
-                <w:sz w:val="28"/>
-                <w:szCs w:val="28"/>
-                <w:rtl/>
-              </w:rPr>
-            </w:pPr>
+            <w:tcW w:w="2023" w:type="dxa"/>
+          </w:tcPr>
+          <w:p>
+            <w:pPr>
+              <w:rPr>
+                <w:sz w:val="28"/>
+                <w:szCs w:val="28"/>
+                <w:rtl/>
+              </w:rPr>
+            </w:pPr>
+            <w:r>
+              <w:rPr>
+                <w:rFonts w:hint="cs"/>
+                <w:sz w:val="28"/>
+                <w:szCs w:val="28"/>
+                <w:rtl/>
+              </w:rPr>
+              <w:t>הודעה בבסיס64</w:t>
+            </w:r>
+          </w:p>
+        </w:tc>
+        <w:tc>
+          <w:tcPr>
+            <w:tcW w:w="2023" w:type="dxa"/>
+          </w:tcPr>
+          <w:p>
+            <w:pPr>
+              <w:rPr>
+                <w:rFonts w:hint="cs"/>
+                <w:sz w:val="28"/>
+                <w:szCs w:val="28"/>
+              </w:rPr>
+            </w:pPr>
+            <w:r>
+              <w:rPr>
+                <w:rFonts w:hint="cs"/>
+                <w:sz w:val="28"/>
+                <w:szCs w:val="28"/>
+                <w:rtl/>
+              </w:rPr>
+              <w:t>שני הכייונים</w:t>
+            </w:r>
           </w:p>
         </w:tc>
       </w:tr>
       <w:tr>
-        <w:tc>
-          <w:tcPr>
-            <w:tcW w:w="2074" w:type="dxa"/>
-          </w:tcPr>
-          <w:p>
-            <w:pPr>
-              <w:rPr>
-                <w:rFonts w:hint="cs"/>
-                <w:sz w:val="28"/>
-                <w:szCs w:val="28"/>
-                <w:rtl/>
-              </w:rPr>
-            </w:pPr>
-          </w:p>
-        </w:tc>
-        <w:tc>
-          <w:tcPr>
-            <w:tcW w:w="2074" w:type="dxa"/>
-          </w:tcPr>
-          <w:p>
-            <w:pPr>
-              <w:rPr>
-                <w:rFonts w:hint="cs"/>
-                <w:sz w:val="28"/>
-                <w:szCs w:val="28"/>
-                <w:rtl/>
-              </w:rPr>
-            </w:pPr>
-          </w:p>
-        </w:tc>
-        <w:tc>
-          <w:tcPr>
-            <w:tcW w:w="2074" w:type="dxa"/>
-          </w:tcPr>
-          <w:p>
-            <w:pPr>
-              <w:rPr>
-                <w:rFonts w:hint="cs"/>
-                <w:sz w:val="28"/>
-                <w:szCs w:val="28"/>
-                <w:rtl/>
-              </w:rPr>
-            </w:pPr>
-          </w:p>
-        </w:tc>
-        <w:tc>
-          <w:tcPr>
-            <w:tcW w:w="2074" w:type="dxa"/>
-          </w:tcPr>
-          <w:p>
-            <w:pPr>
-              <w:rPr>
-                <w:rFonts w:hint="cs"/>
-                <w:sz w:val="28"/>
-                <w:szCs w:val="28"/>
-                <w:rtl/>
-              </w:rPr>
-            </w:pPr>
+        <w:trPr>
+          <w:trHeight w:val="682"/>
+        </w:trPr>
+        <w:tc>
+          <w:tcPr>
+            <w:tcW w:w="1671" w:type="dxa"/>
+          </w:tcPr>
+          <w:p>
+            <w:pPr>
+              <w:rPr>
+                <w:sz w:val="28"/>
+                <w:szCs w:val="28"/>
+                <w:rtl/>
+              </w:rPr>
+            </w:pPr>
+            <w:r>
+              <w:rPr>
+                <w:sz w:val="28"/>
+                <w:szCs w:val="28"/>
+              </w:rPr>
+              <w:t>NEWU</w:t>
+            </w:r>
+          </w:p>
+        </w:tc>
+        <w:tc>
+          <w:tcPr>
+            <w:tcW w:w="1949" w:type="dxa"/>
+          </w:tcPr>
+          <w:p>
+            <w:pPr>
+              <w:rPr>
+                <w:rFonts w:hint="cs"/>
+                <w:sz w:val="28"/>
+                <w:szCs w:val="28"/>
+                <w:rtl/>
+              </w:rPr>
+            </w:pPr>
+            <w:r>
+              <w:rPr>
+                <w:rFonts w:hint="cs"/>
+                <w:sz w:val="28"/>
+                <w:szCs w:val="28"/>
+                <w:rtl/>
+              </w:rPr>
+              <w:t>להודיע שנכנס משתמש חדש</w:t>
+            </w:r>
+          </w:p>
+        </w:tc>
+        <w:tc>
+          <w:tcPr>
+            <w:tcW w:w="1949" w:type="dxa"/>
+          </w:tcPr>
+          <w:p>
+            <w:pPr>
+              <w:rPr>
+                <w:sz w:val="28"/>
+                <w:szCs w:val="28"/>
+                <w:rtl/>
+              </w:rPr>
+            </w:pPr>
+            <w:r>
+              <w:rPr>
+                <w:rFonts w:hint="cs"/>
+                <w:sz w:val="28"/>
+                <w:szCs w:val="28"/>
+                <w:rtl/>
+              </w:rPr>
+              <w:t>שם משתמש</w:t>
+            </w:r>
+          </w:p>
+        </w:tc>
+        <w:tc>
+          <w:tcPr>
+            <w:tcW w:w="2023" w:type="dxa"/>
+          </w:tcPr>
+          <w:p>
+            <w:pPr>
+              <w:rPr>
+                <w:sz w:val="28"/>
+                <w:szCs w:val="28"/>
+                <w:rtl/>
+              </w:rPr>
+            </w:pPr>
+          </w:p>
+        </w:tc>
+        <w:tc>
+          <w:tcPr>
+            <w:tcW w:w="2023" w:type="dxa"/>
+          </w:tcPr>
+          <w:p>
+            <w:pPr>
+              <w:rPr>
+                <w:sz w:val="28"/>
+                <w:szCs w:val="28"/>
+                <w:rtl/>
+              </w:rPr>
+            </w:pPr>
+            <w:r>
+              <w:rPr>
+                <w:rFonts w:hint="cs"/>
+                <w:sz w:val="28"/>
+                <w:szCs w:val="28"/>
+                <w:rtl/>
+              </w:rPr>
+              <w:t>שרת ללקוח</w:t>
+            </w:r>
           </w:p>
         </w:tc>
       </w:tr>
       <w:tr>
-        <w:tc>
-          <w:tcPr>
-            <w:tcW w:w="2074" w:type="dxa"/>
-          </w:tcPr>
-          <w:p>
-            <w:pPr>
-              <w:rPr>
-                <w:rFonts w:hint="cs"/>
-                <w:sz w:val="28"/>
-                <w:szCs w:val="28"/>
-                <w:rtl/>
-              </w:rPr>
-            </w:pPr>
-          </w:p>
-        </w:tc>
-        <w:tc>
-          <w:tcPr>
-            <w:tcW w:w="2074" w:type="dxa"/>
-          </w:tcPr>
-          <w:p>
-            <w:pPr>
-              <w:rPr>
-                <w:rFonts w:hint="cs"/>
-                <w:sz w:val="28"/>
-                <w:szCs w:val="28"/>
-                <w:rtl/>
-              </w:rPr>
-            </w:pPr>
-          </w:p>
-        </w:tc>
-        <w:tc>
-          <w:tcPr>
-            <w:tcW w:w="2074" w:type="dxa"/>
-          </w:tcPr>
-          <w:p>
-            <w:pPr>
-              <w:rPr>
-                <w:rFonts w:hint="cs"/>
-                <w:sz w:val="28"/>
-                <w:szCs w:val="28"/>
-                <w:rtl/>
-              </w:rPr>
-            </w:pPr>
-          </w:p>
-        </w:tc>
-        <w:tc>
-          <w:tcPr>
-            <w:tcW w:w="2074" w:type="dxa"/>
-          </w:tcPr>
-          <w:p>
-            <w:pPr>
-              <w:rPr>
-                <w:rFonts w:hint="cs"/>
-                <w:sz w:val="28"/>
-                <w:szCs w:val="28"/>
-                <w:rtl/>
-              </w:rPr>
-            </w:pPr>
+        <w:trPr>
+          <w:trHeight w:val="666"/>
+        </w:trPr>
+        <w:tc>
+          <w:tcPr>
+            <w:tcW w:w="1671" w:type="dxa"/>
+          </w:tcPr>
+          <w:p>
+            <w:pPr>
+              <w:rPr>
+                <w:sz w:val="28"/>
+                <w:szCs w:val="28"/>
+                <w:rtl/>
+              </w:rPr>
+            </w:pPr>
+            <w:r>
+              <w:rPr>
+                <w:sz w:val="28"/>
+                <w:szCs w:val="28"/>
+              </w:rPr>
+              <w:t>REMU</w:t>
+            </w:r>
+          </w:p>
+        </w:tc>
+        <w:tc>
+          <w:tcPr>
+            <w:tcW w:w="1949" w:type="dxa"/>
+          </w:tcPr>
+          <w:p>
+            <w:pPr>
+              <w:rPr>
+                <w:sz w:val="28"/>
+                <w:szCs w:val="28"/>
+                <w:rtl/>
+              </w:rPr>
+            </w:pPr>
+            <w:r>
+              <w:rPr>
+                <w:rFonts w:hint="cs"/>
+                <w:sz w:val="28"/>
+                <w:szCs w:val="28"/>
+                <w:rtl/>
+              </w:rPr>
+              <w:t>להודיע ש</w:t>
+            </w:r>
+            <w:r>
+              <w:rPr>
+                <w:rFonts w:hint="cs"/>
+                <w:sz w:val="28"/>
+                <w:szCs w:val="28"/>
+                <w:rtl/>
+              </w:rPr>
+              <w:t>יצא</w:t>
+            </w:r>
+            <w:r>
+              <w:rPr>
+                <w:rFonts w:hint="cs"/>
+                <w:sz w:val="28"/>
+                <w:szCs w:val="28"/>
+                <w:rtl/>
+              </w:rPr>
+              <w:t xml:space="preserve"> משתמש</w:t>
+            </w:r>
+          </w:p>
+        </w:tc>
+        <w:tc>
+          <w:tcPr>
+            <w:tcW w:w="1949" w:type="dxa"/>
+          </w:tcPr>
+          <w:p>
+            <w:pPr>
+              <w:rPr>
+                <w:sz w:val="28"/>
+                <w:szCs w:val="28"/>
+                <w:rtl/>
+              </w:rPr>
+            </w:pPr>
+            <w:r>
+              <w:rPr>
+                <w:rFonts w:hint="cs"/>
+                <w:sz w:val="28"/>
+                <w:szCs w:val="28"/>
+                <w:rtl/>
+              </w:rPr>
+              <w:t>שם משתמש</w:t>
+            </w:r>
+          </w:p>
+        </w:tc>
+        <w:tc>
+          <w:tcPr>
+            <w:tcW w:w="2023" w:type="dxa"/>
+          </w:tcPr>
+          <w:p>
+            <w:pPr>
+              <w:rPr>
+                <w:sz w:val="28"/>
+                <w:szCs w:val="28"/>
+                <w:rtl/>
+              </w:rPr>
+            </w:pPr>
+          </w:p>
+        </w:tc>
+        <w:tc>
+          <w:tcPr>
+            <w:tcW w:w="2023" w:type="dxa"/>
+          </w:tcPr>
+          <w:p>
+            <w:pPr>
+              <w:rPr>
+                <w:sz w:val="28"/>
+                <w:szCs w:val="28"/>
+                <w:rtl/>
+              </w:rPr>
+            </w:pPr>
+            <w:r>
+              <w:rPr>
+                <w:rFonts w:hint="cs"/>
+                <w:sz w:val="28"/>
+                <w:szCs w:val="28"/>
+                <w:rtl/>
+              </w:rPr>
+              <w:t>שרת ללקוח</w:t>
+            </w:r>
+          </w:p>
+        </w:tc>
+      </w:tr>
+      <w:tr>
+        <w:trPr>
+          <w:trHeight w:val="666"/>
+        </w:trPr>
+        <w:tc>
+          <w:tcPr>
+            <w:tcW w:w="1671" w:type="dxa"/>
+          </w:tcPr>
+          <w:p>
+            <w:pPr>
+              <w:rPr>
+                <w:sz w:val="28"/>
+                <w:szCs w:val="28"/>
+              </w:rPr>
+            </w:pPr>
+            <w:r>
+              <w:rPr>
+                <w:sz w:val="28"/>
+                <w:szCs w:val="28"/>
+              </w:rPr>
+              <w:t>RECV</w:t>
+            </w:r>
+          </w:p>
+        </w:tc>
+        <w:tc>
+          <w:tcPr>
+            <w:tcW w:w="1949" w:type="dxa"/>
+          </w:tcPr>
+          <w:p>
+            <w:pPr>
+              <w:rPr>
+                <w:rFonts w:hint="cs"/>
+                <w:sz w:val="28"/>
+                <w:szCs w:val="28"/>
+                <w:rtl/>
+              </w:rPr>
+            </w:pPr>
+            <w:r>
+              <w:rPr>
+                <w:rFonts w:hint="cs"/>
+                <w:sz w:val="28"/>
+                <w:szCs w:val="28"/>
+                <w:rtl/>
+              </w:rPr>
+              <w:t>קבלת הודעה ממשתמש</w:t>
+            </w:r>
+          </w:p>
+        </w:tc>
+        <w:tc>
+          <w:tcPr>
+            <w:tcW w:w="1949" w:type="dxa"/>
+          </w:tcPr>
+          <w:p>
+            <w:pPr>
+              <w:rPr>
+                <w:rFonts w:hint="cs"/>
+                <w:sz w:val="28"/>
+                <w:szCs w:val="28"/>
+                <w:rtl/>
+              </w:rPr>
+            </w:pPr>
+            <w:r>
+              <w:rPr>
+                <w:rFonts w:hint="cs"/>
+                <w:sz w:val="28"/>
+                <w:szCs w:val="28"/>
+                <w:rtl/>
+              </w:rPr>
+              <w:t>שם השולח</w:t>
+            </w:r>
+          </w:p>
+        </w:tc>
+        <w:tc>
+          <w:tcPr>
+            <w:tcW w:w="2023" w:type="dxa"/>
+          </w:tcPr>
+          <w:p>
+            <w:pPr>
+              <w:rPr>
+                <w:sz w:val="28"/>
+                <w:szCs w:val="28"/>
+                <w:rtl/>
+              </w:rPr>
+            </w:pPr>
+            <w:r>
+              <w:rPr>
+                <w:rFonts w:hint="cs"/>
+                <w:sz w:val="28"/>
+                <w:szCs w:val="28"/>
+                <w:rtl/>
+              </w:rPr>
+              <w:t>ההודעה</w:t>
+            </w:r>
+          </w:p>
+        </w:tc>
+        <w:tc>
+          <w:tcPr>
+            <w:tcW w:w="2023" w:type="dxa"/>
+          </w:tcPr>
+          <w:p>
+            <w:pPr>
+              <w:rPr>
+                <w:rFonts w:hint="cs"/>
+                <w:sz w:val="28"/>
+                <w:szCs w:val="28"/>
+              </w:rPr>
+            </w:pPr>
+            <w:r>
+              <w:rPr>
+                <w:rFonts w:hint="cs"/>
+                <w:sz w:val="28"/>
+                <w:szCs w:val="28"/>
+                <w:rtl/>
+              </w:rPr>
+              <w:t>שרת ללקוח</w:t>
+            </w:r>
           </w:p>
         </w:tc>
       </w:tr>
@@ -888,28 +1234,10 @@
           <w:rtl/>
         </w:rPr>
       </w:pPr>
-      <w:r>
-        <w:rPr>
-          <w:rFonts w:hint="cs"/>
-          <w:sz w:val="28"/>
-          <w:szCs w:val="28"/>
-        </w:rPr>
-        <w:t>CONN</w:t>
-      </w:r>
-      <w:r>
-        <w:rPr>
-          <w:rFonts w:hint="cs"/>
-          <w:sz w:val="28"/>
-          <w:szCs w:val="28"/>
-          <w:rtl/>
-        </w:rPr>
-        <w:t xml:space="preserve"> סוג הצפנה:</w:t>
-      </w:r>
     </w:p>
     <w:p>
       <w:pPr>
         <w:rPr>
-          <w:rFonts w:hint="cs"/>
           <w:sz w:val="28"/>
           <w:szCs w:val="28"/>
           <w:rtl/>
@@ -920,33 +1248,17 @@
           <w:rFonts w:hint="cs"/>
           <w:sz w:val="28"/>
           <w:szCs w:val="28"/>
-          <w:rtl/>
-        </w:rPr>
-        <w:t>0:</w:t>
-      </w:r>
-      <w:r>
-        <w:rPr>
-          <w:rFonts w:hint="cs"/>
-          <w:sz w:val="28"/>
-          <w:szCs w:val="28"/>
-        </w:rPr>
-        <w:t xml:space="preserve"> </w:t>
-      </w:r>
-      <w:r>
-        <w:rPr>
-          <w:sz w:val="28"/>
-          <w:szCs w:val="28"/>
-        </w:rPr>
-        <w:t xml:space="preserve"> </w:t>
-      </w:r>
-      <w:r>
-        <w:rPr>
-          <w:rFonts w:hint="cs"/>
-          <w:sz w:val="28"/>
-          <w:szCs w:val="28"/>
-          <w:rtl/>
-        </w:rPr>
-        <w:t>ללא הצפנה</w:t>
+        </w:rPr>
+        <w:t>CONN</w:t>
+      </w:r>
+      <w:r>
+        <w:rPr>
+          <w:rFonts w:hint="cs"/>
+          <w:sz w:val="28"/>
+          <w:szCs w:val="28"/>
+          <w:rtl/>
+        </w:rPr>
+        <w:t xml:space="preserve"> סוג הצפנה:</w:t>
       </w:r>
     </w:p>
     <w:p>
@@ -954,26 +1266,49 @@
         <w:rPr>
           <w:sz w:val="28"/>
           <w:szCs w:val="28"/>
+          <w:rtl/>
         </w:rPr>
       </w:pPr>
       <w:r>
         <w:rPr>
-          <w:rFonts w:hint="cs"/>
-          <w:sz w:val="28"/>
-          <w:szCs w:val="28"/>
-          <w:rtl/>
-        </w:rPr>
-        <w:t xml:space="preserve">1: </w:t>
-      </w:r>
-      <w:proofErr w:type="spellStart"/>
-      <w:r>
-        <w:rPr>
-          <w:sz w:val="28"/>
-          <w:szCs w:val="28"/>
-        </w:rPr>
-        <w:t>aes</w:t>
-      </w:r>
-      <w:proofErr w:type="spellEnd"/>
+          <w:sz w:val="28"/>
+          <w:szCs w:val="28"/>
+        </w:rPr>
+        <w:t>"none”</w:t>
+      </w:r>
+      <w:r>
+        <w:rPr>
+          <w:rFonts w:hint="cs"/>
+          <w:sz w:val="28"/>
+          <w:szCs w:val="28"/>
+          <w:rtl/>
+        </w:rPr>
+        <w:t>:</w:t>
+      </w:r>
+      <w:r>
+        <w:rPr>
+          <w:rFonts w:hint="cs"/>
+          <w:sz w:val="28"/>
+          <w:szCs w:val="28"/>
+        </w:rPr>
+        <w:t xml:space="preserve"> </w:t>
+      </w:r>
+      <w:r>
+        <w:rPr>
+          <w:sz w:val="28"/>
+          <w:szCs w:val="28"/>
+        </w:rPr>
+        <w:t xml:space="preserve"> </w:t>
+      </w:r>
+      <w:r>
+        <w:rPr>
+          <w:rFonts w:hint="cs"/>
+          <w:sz w:val="28"/>
+          <w:szCs w:val="28"/>
+          <w:rtl/>
+        </w:rPr>
+        <w:t>ללא הצפנה</w:t>
+      </w:r>
     </w:p>
     <w:p>
       <w:pPr>
@@ -984,47 +1319,57 @@
       </w:pPr>
       <w:r>
         <w:rPr>
-          <w:rFonts w:hint="cs"/>
-          <w:sz w:val="28"/>
-          <w:szCs w:val="28"/>
-          <w:rtl/>
-        </w:rPr>
-        <w:t xml:space="preserve">2: </w:t>
-      </w:r>
-      <w:proofErr w:type="spellStart"/>
-      <w:r>
-        <w:rPr>
-          <w:sz w:val="28"/>
-          <w:szCs w:val="28"/>
-        </w:rPr>
-        <w:t>rsa</w:t>
-      </w:r>
-      <w:proofErr w:type="spellEnd"/>
+          <w:sz w:val="28"/>
+          <w:szCs w:val="28"/>
+        </w:rPr>
+        <w:t>“aes”</w:t>
+      </w:r>
+      <w:r>
+        <w:rPr>
+          <w:rFonts w:hint="cs"/>
+          <w:sz w:val="28"/>
+          <w:szCs w:val="28"/>
+          <w:rtl/>
+        </w:rPr>
+        <w:t xml:space="preserve">: </w:t>
+      </w:r>
+      <w:r>
+        <w:rPr>
+          <w:sz w:val="28"/>
+          <w:szCs w:val="28"/>
+        </w:rPr>
+        <w:t>aes</w:t>
+      </w:r>
     </w:p>
     <w:p>
       <w:pPr>
         <w:rPr>
           <w:sz w:val="28"/>
           <w:szCs w:val="28"/>
-          <w:rtl/>
         </w:rPr>
       </w:pPr>
       <w:r>
         <w:rPr>
-          <w:rFonts w:hint="cs"/>
-          <w:sz w:val="28"/>
-          <w:szCs w:val="28"/>
-          <w:rtl/>
-        </w:rPr>
-        <w:t xml:space="preserve">פרוטוקול </w:t>
-      </w:r>
-      <w:r>
-        <w:rPr>
-          <w:rFonts w:hint="cs"/>
-          <w:sz w:val="28"/>
-          <w:szCs w:val="28"/>
-        </w:rPr>
-        <w:t>EXCH</w:t>
+          <w:sz w:val="28"/>
+          <w:szCs w:val="28"/>
+        </w:rPr>
+        <w:t>“rsa”</w:t>
+      </w:r>
+      <w:r>
+        <w:rPr>
+          <w:rFonts w:hint="cs"/>
+          <w:sz w:val="28"/>
+          <w:szCs w:val="28"/>
+          <w:rtl/>
+        </w:rPr>
+        <w:t xml:space="preserve">: </w:t>
+      </w:r>
+      <w:r>
+        <w:rPr>
+          <w:sz w:val="28"/>
+          <w:szCs w:val="28"/>
+        </w:rPr>
+        <w:t>rsa</w:t>
       </w:r>
     </w:p>
     <w:p>
@@ -1042,57 +1387,15 @@
           <w:szCs w:val="28"/>
           <w:rtl/>
         </w:rPr>
-        <w:t xml:space="preserve">לקוח שולח לשרת </w:t>
-      </w:r>
-      <w:r>
-        <w:rPr>
-          <w:rFonts w:hint="cs"/>
-          <w:sz w:val="28"/>
-          <w:szCs w:val="28"/>
-        </w:rPr>
-        <w:t>E</w:t>
-      </w:r>
-      <w:r>
-        <w:rPr>
-          <w:sz w:val="28"/>
-          <w:szCs w:val="28"/>
-        </w:rPr>
-        <w:t>XCH</w:t>
-      </w:r>
-      <w:r>
-        <w:rPr>
-          <w:sz w:val="28"/>
-          <w:szCs w:val="28"/>
-        </w:rPr>
-        <w:br/>
-      </w:r>
-      <w:r>
-        <w:rPr>
-          <w:rFonts w:hint="cs"/>
-          <w:sz w:val="28"/>
-          <w:szCs w:val="28"/>
-          <w:rtl/>
-        </w:rPr>
-        <w:t xml:space="preserve">השרת שולח ללקוח משתנים </w:t>
-      </w:r>
-      <w:proofErr w:type="spellStart"/>
-      <w:r>
-        <w:rPr>
-          <w:rFonts w:hint="cs"/>
-          <w:sz w:val="28"/>
-          <w:szCs w:val="28"/>
-          <w:rtl/>
-        </w:rPr>
-        <w:t>גלובלים</w:t>
-      </w:r>
-      <w:proofErr w:type="spellEnd"/>
-      <w:r>
-        <w:rPr>
-          <w:sz w:val="28"/>
-          <w:szCs w:val="28"/>
-          <w:rtl/>
-        </w:rPr>
-        <w:br/>
+        <w:t xml:space="preserve">פרוטוקול </w:t>
+      </w:r>
+      <w:r>
+        <w:rPr>
+          <w:rFonts w:hint="cs"/>
+          <w:sz w:val="28"/>
+          <w:szCs w:val="28"/>
+        </w:rPr>
+        <w:t>EXCH</w:t>
       </w:r>
     </w:p>
     <w:p>
@@ -1111,6 +1414,122 @@
           <w:szCs w:val="28"/>
           <w:rtl/>
         </w:rPr>
+        <w:t xml:space="preserve">לקוח שולח לשרת </w:t>
+      </w:r>
+      <w:r>
+        <w:rPr>
+          <w:rFonts w:hint="cs"/>
+          <w:sz w:val="28"/>
+          <w:szCs w:val="28"/>
+        </w:rPr>
+        <w:t>E</w:t>
+      </w:r>
+      <w:r>
+        <w:rPr>
+          <w:sz w:val="28"/>
+          <w:szCs w:val="28"/>
+        </w:rPr>
+        <w:t>XCH</w:t>
+      </w:r>
+      <w:r>
+        <w:rPr>
+          <w:sz w:val="28"/>
+          <w:szCs w:val="28"/>
+        </w:rPr>
+        <w:br/>
+      </w:r>
+      <w:r>
+        <w:rPr>
+          <w:rFonts w:hint="cs"/>
+          <w:sz w:val="28"/>
+          <w:szCs w:val="28"/>
+          <w:rtl/>
+        </w:rPr>
+        <w:t>השרת שולח ללקוח משתנים גלובלים</w:t>
+      </w:r>
+      <w:r>
+        <w:rPr>
+          <w:sz w:val="28"/>
+          <w:szCs w:val="28"/>
+          <w:rtl/>
+        </w:rPr>
+        <w:br/>
+      </w:r>
+      <w:r>
+        <w:rPr>
+          <w:rFonts w:hint="cs"/>
+          <w:sz w:val="28"/>
+          <w:szCs w:val="28"/>
+          <w:rtl/>
+        </w:rPr>
+        <w:t>ונשלחת הודעה אחת מכל צד עם מספר לפי הפרוטוקול של דיפי</w:t>
+      </w:r>
+      <w:r>
+        <w:rPr>
+          <w:rFonts w:hint="cs"/>
+          <w:sz w:val="28"/>
+          <w:szCs w:val="28"/>
+          <w:rtl/>
+        </w:rPr>
+        <w:t>(</w:t>
+      </w:r>
+      <w:r>
+        <w:rPr>
+          <w:rFonts w:hint="cs"/>
+          <w:sz w:val="28"/>
+          <w:szCs w:val="28"/>
+          <w:rtl/>
+        </w:rPr>
+        <w:t xml:space="preserve"> </w:t>
+      </w:r>
+      <w:r>
+        <w:rPr>
+          <w:sz w:val="28"/>
+          <w:szCs w:val="28"/>
+        </w:rPr>
+        <w:t>A</w:t>
+      </w:r>
+      <w:r>
+        <w:rPr>
+          <w:rFonts w:hint="cs"/>
+          <w:sz w:val="28"/>
+          <w:szCs w:val="28"/>
+          <w:rtl/>
+        </w:rPr>
+        <w:t xml:space="preserve"> ו </w:t>
+      </w:r>
+      <w:r>
+        <w:rPr>
+          <w:sz w:val="28"/>
+          <w:szCs w:val="28"/>
+        </w:rPr>
+        <w:t>B</w:t>
+      </w:r>
+      <w:r>
+        <w:rPr>
+          <w:rFonts w:hint="cs"/>
+          <w:sz w:val="28"/>
+          <w:szCs w:val="28"/>
+          <w:rtl/>
+        </w:rPr>
+        <w:t>)</w:t>
+      </w:r>
+    </w:p>
+    <w:p>
+      <w:pPr>
+        <w:rPr>
+          <w:sz w:val="28"/>
+          <w:szCs w:val="28"/>
+          <w:rtl/>
+        </w:rPr>
+      </w:pPr>
+      <w:r>
+        <w:rPr>
+          <w:rFonts w:hint="cs"/>
+          <w:sz w:val="28"/>
+          <w:szCs w:val="28"/>
+          <w:rtl/>
+        </w:rPr>
         <w:t>אחרי</w:t>
       </w:r>
       <w:r>
@@ -1159,7 +1578,16 @@
           <w:szCs w:val="28"/>
           <w:rtl/>
         </w:rPr>
-        <w:t>כל הודעה שנשלחת משני הצדדים תהיה מוצפנת כאשר נבחרה הצפנה</w:t>
+        <w:t xml:space="preserve">כל הודעה שנשלחת משני הצדדים תהיה מוצפנת </w:t>
+      </w:r>
+      <w:r>
+        <w:rPr>
+          <w:rFonts w:hint="cs"/>
+          <w:sz w:val="28"/>
+          <w:szCs w:val="28"/>
+          <w:rtl/>
+        </w:rPr>
+        <w:t>לפי ההצפנה שנבחרה</w:t>
       </w:r>
     </w:p>
     <w:sectPr>
@@ -1175,7 +1603,7 @@
 </file>
 
 <file path=word/styles.xml><?xml version="1.0" encoding="utf-8"?>
-<w:styles xmlns:mc="http://schemas.openxmlformats.org/markup-compatibility/2006" xmlns:r="http://schemas.openxmlformats.org/officeDocument/2006/relationships" xmlns:w="http://schemas.openxmlformats.org/wordprocessingml/2006/main" xmlns:w14="http://schemas.microsoft.com/office/word/2010/wordml" xmlns:w15="http://schemas.microsoft.com/office/word/2012/wordml" xmlns:w16cex="http://schemas.microsoft.com/office/word/2018/wordml/cex" xmlns:w16cid="http://schemas.microsoft.com/office/word/2016/wordml/cid" xmlns:w16="http://schemas.microsoft.com/office/word/2018/wordml" xmlns:w16sdtdh="http://schemas.microsoft.com/office/word/2020/wordml/sdtdatahash" xmlns:w16se="http://schemas.microsoft.com/office/word/2015/wordml/symex" mc:Ignorable="w14 w15 w16se w16cid w16 w16cex w16sdtdh">
+<w:styles xmlns:mc="http://schemas.openxmlformats.org/markup-compatibility/2006" xmlns:r="http://schemas.openxmlformats.org/officeDocument/2006/relationships" xmlns:w="http://schemas.openxmlformats.org/wordprocessingml/2006/main" xmlns:w14="http://schemas.microsoft.com/office/word/2010/wordml" xmlns:w15="http://schemas.microsoft.com/office/word/2012/wordml" xmlns:w16cex="http://schemas.microsoft.com/office/word/2018/wordml/cex" xmlns:w16cid="http://schemas.microsoft.com/office/word/2016/wordml/cid" xmlns:w16="http://schemas.microsoft.com/office/word/2018/wordml" xmlns:w16du="http://schemas.microsoft.com/office/word/2023/wordml/word16du" xmlns:w16sdtdh="http://schemas.microsoft.com/office/word/2020/wordml/sdtdatahash" xmlns:w16sdtfl="http://schemas.microsoft.com/office/word/2024/wordml/sdtformatlock" xmlns:w16se="http://schemas.microsoft.com/office/word/2015/wordml/symex" mc:Ignorable="w14 w15 w16se w16cid w16 w16cex w16sdtdh w16sdtfl w16du">
   <w:docDefaults>
     <w:rPrDefault>
       <w:rPr>
@@ -1579,7 +2007,6 @@
   <w:style w:type="character" w:default="1" w:styleId="a0">
     <w:name w:val="Default Paragraph Font"/>
     <w:uiPriority w:val="1"/>
-    <w:semiHidden/>
     <w:unhideWhenUsed/>
   </w:style>
   <w:style w:type="table" w:default="1" w:styleId="a1">
